--- a/SKANDIA/DOCUMENTACIÓN/DED ALTO NIVEL/05. DED ALTO NIVEL INTEGRACIONES - SKANDIA INTERCOMPAÑIA Y PAGOS INTERNOSV1.docx
+++ b/SKANDIA/DOCUMENTACIÓN/DED ALTO NIVEL/05. DED ALTO NIVEL INTEGRACIONES - SKANDIA INTERCOMPAÑIA Y PAGOS INTERNOSV1.docx
@@ -4423,14 +4423,27 @@
       <w:r>
         <w:t xml:space="preserve">Diagrama </w:t>
       </w:r>
-      <w:fldSimple w:instr=" SEQ Diagrama \* ARABIC ">
-        <w:r>
-          <w:rPr>
-            <w:noProof/>
-          </w:rPr>
-          <w:t>1</w:t>
-        </w:r>
-      </w:fldSimple>
+      <w:r>
+        <w:fldChar w:fldCharType="begin"/>
+      </w:r>
+      <w:r>
+        <w:instrText xml:space="preserve"> SEQ Diagrama \* ARABIC </w:instrText>
+      </w:r>
+      <w:r>
+        <w:fldChar w:fldCharType="separate"/>
+      </w:r>
+      <w:r>
+        <w:rPr>
+          <w:noProof/>
+        </w:rPr>
+        <w:t>1</w:t>
+      </w:r>
+      <w:r>
+        <w:rPr>
+          <w:noProof/>
+        </w:rPr>
+        <w:fldChar w:fldCharType="end"/>
+      </w:r>
       <w:r>
         <w:t xml:space="preserve">: </w:t>
       </w:r>
@@ -4438,13 +4451,8 @@
         <w:t xml:space="preserve">Diagrama de integración a alto nivel entre NetSuite ERP y </w:t>
       </w:r>
       <w:r>
-        <w:t xml:space="preserve">Sistema interno </w:t>
-      </w:r>
-      <w:proofErr w:type="spellStart"/>
-      <w:r>
-        <w:t>Skandia</w:t>
-      </w:r>
-      <w:proofErr w:type="spellEnd"/>
+        <w:t>Sistema interno Skandia</w:t>
+      </w:r>
       <w:r>
         <w:t>–</w:t>
       </w:r>
@@ -5055,29 +5063,7 @@
           <w:szCs w:val="20"/>
           <w:lang w:val="es-ES"/>
         </w:rPr>
-        <w:t xml:space="preserve"> de </w:t>
-      </w:r>
-      <w:proofErr w:type="spellStart"/>
-      <w:r>
-        <w:rPr>
-          <w:rStyle w:val="normaltextrun"/>
-          <w:rFonts w:ascii="Calibri Light" w:hAnsi="Calibri Light" w:cs="Calibri Light"/>
-          <w:sz w:val="20"/>
-          <w:szCs w:val="20"/>
-          <w:lang w:val="es-ES"/>
-        </w:rPr>
-        <w:t>Skandia</w:t>
-      </w:r>
-      <w:proofErr w:type="spellEnd"/>
-      <w:r>
-        <w:rPr>
-          <w:rStyle w:val="normaltextrun"/>
-          <w:rFonts w:ascii="Calibri Light" w:hAnsi="Calibri Light" w:cs="Calibri Light"/>
-          <w:sz w:val="20"/>
-          <w:szCs w:val="20"/>
-          <w:lang w:val="es-ES"/>
-        </w:rPr>
-        <w:t>.</w:t>
+        <w:t xml:space="preserve"> de Skandia.</w:t>
       </w:r>
       <w:r>
         <w:rPr>
@@ -6726,55 +6712,7 @@
           <w:sz w:val="20"/>
           <w:szCs w:val="20"/>
         </w:rPr>
-        <w:br/>
-      </w:r>
-      <w:r>
-        <w:rPr>
-          <w:rFonts w:asciiTheme="majorHAnsi" w:hAnsiTheme="majorHAnsi" w:cstheme="majorHAnsi"/>
-          <w:sz w:val="20"/>
-          <w:szCs w:val="20"/>
-        </w:rPr>
-        <w:t xml:space="preserve">De acuerdo </w:t>
-      </w:r>
-      <w:r>
-        <w:rPr>
-          <w:rFonts w:asciiTheme="majorHAnsi" w:hAnsiTheme="majorHAnsi" w:cstheme="majorHAnsi"/>
-          <w:sz w:val="20"/>
-          <w:szCs w:val="20"/>
-        </w:rPr>
-        <w:t xml:space="preserve">con </w:t>
-      </w:r>
-      <w:r>
-        <w:rPr>
-          <w:rFonts w:asciiTheme="majorHAnsi" w:hAnsiTheme="majorHAnsi" w:cstheme="majorHAnsi"/>
-          <w:sz w:val="20"/>
-          <w:szCs w:val="20"/>
-        </w:rPr>
-        <w:t xml:space="preserve">el cliente, este servicio se ejecutará en </w:t>
-      </w:r>
-      <w:r>
-        <w:rPr>
-          <w:rFonts w:asciiTheme="majorHAnsi" w:hAnsiTheme="majorHAnsi" w:cstheme="majorHAnsi"/>
-          <w:sz w:val="20"/>
-          <w:szCs w:val="20"/>
-        </w:rPr>
-        <w:t xml:space="preserve">un lapso </w:t>
-      </w:r>
-      <w:r>
-        <w:rPr>
-          <w:rFonts w:asciiTheme="majorHAnsi" w:hAnsiTheme="majorHAnsi" w:cstheme="majorHAnsi"/>
-          <w:sz w:val="20"/>
-          <w:szCs w:val="20"/>
-        </w:rPr>
-        <w:t>mensual</w:t>
-      </w:r>
-      <w:r>
-        <w:rPr>
-          <w:rFonts w:asciiTheme="majorHAnsi" w:hAnsiTheme="majorHAnsi" w:cstheme="majorHAnsi"/>
-          <w:sz w:val="20"/>
-          <w:szCs w:val="20"/>
-        </w:rPr>
-        <w:t xml:space="preserve">. Basándonos del </w:t>
+        <w:t xml:space="preserve">Basándonos del </w:t>
       </w:r>
       <w:r>
         <w:rPr>
@@ -6808,7 +6746,31 @@
           <w:sz w:val="20"/>
           <w:szCs w:val="20"/>
         </w:rPr>
-        <w:t xml:space="preserve">paga los servicios a </w:t>
+        <w:t>contrata</w:t>
+      </w:r>
+      <w:r>
+        <w:rPr>
+          <w:rFonts w:asciiTheme="majorHAnsi" w:hAnsiTheme="majorHAnsi" w:cstheme="majorHAnsi"/>
+          <w:sz w:val="20"/>
+          <w:szCs w:val="20"/>
+        </w:rPr>
+        <w:t xml:space="preserve"> servicios </w:t>
+      </w:r>
+      <w:r>
+        <w:rPr>
+          <w:rFonts w:asciiTheme="majorHAnsi" w:hAnsiTheme="majorHAnsi" w:cstheme="majorHAnsi"/>
+          <w:sz w:val="20"/>
+          <w:szCs w:val="20"/>
+        </w:rPr>
+        <w:t>de</w:t>
+      </w:r>
+      <w:r>
+        <w:rPr>
+          <w:rFonts w:asciiTheme="majorHAnsi" w:hAnsiTheme="majorHAnsi" w:cstheme="majorHAnsi"/>
+          <w:sz w:val="20"/>
+          <w:szCs w:val="20"/>
+        </w:rPr>
+        <w:t xml:space="preserve"> </w:t>
       </w:r>
       <w:r>
         <w:rPr>
@@ -7505,25 +7467,7 @@
           <w:sz w:val="20"/>
           <w:szCs w:val="20"/>
         </w:rPr>
-        <w:t xml:space="preserve"> para </w:t>
-      </w:r>
-      <w:proofErr w:type="spellStart"/>
-      <w:r>
-        <w:rPr>
-          <w:rFonts w:asciiTheme="majorHAnsi" w:hAnsiTheme="majorHAnsi" w:cstheme="majorHAnsi"/>
-          <w:sz w:val="20"/>
-          <w:szCs w:val="20"/>
-        </w:rPr>
-        <w:t>Skandia</w:t>
-      </w:r>
-      <w:proofErr w:type="spellEnd"/>
-      <w:r>
-        <w:rPr>
-          <w:rFonts w:asciiTheme="majorHAnsi" w:hAnsiTheme="majorHAnsi" w:cstheme="majorHAnsi"/>
-          <w:sz w:val="20"/>
-          <w:szCs w:val="20"/>
-        </w:rPr>
-        <w:t xml:space="preserve"> Operadora.</w:t>
+        <w:t xml:space="preserve"> para Skandia Operadora.</w:t>
       </w:r>
     </w:p>
     <w:p>
@@ -7588,7 +7532,6 @@
         </w:rPr>
         <w:t xml:space="preserve">Para la creación de una </w:t>
       </w:r>
-      <w:proofErr w:type="spellStart"/>
       <w:r>
         <w:rPr>
           <w:rStyle w:val="normaltextrun"/>
@@ -7597,9 +7540,8 @@
           <w:szCs w:val="20"/>
           <w:lang w:val="es-ES"/>
         </w:rPr>
-        <w:t>Orde</w:t>
-      </w:r>
-      <w:proofErr w:type="spellEnd"/>
+        <w:t>Orden</w:t>
+      </w:r>
       <w:r>
         <w:rPr>
           <w:rStyle w:val="normaltextrun"/>
@@ -7971,6 +7913,7 @@
         </w:rPr>
       </w:pPr>
       <w:proofErr w:type="spellStart"/>
+      <w:proofErr w:type="gramStart"/>
       <w:r>
         <w:rPr>
           <w:rStyle w:val="normaltextrun"/>
@@ -7990,6 +7933,43 @@
           <w:lang w:val="es-ES" w:eastAsia="en-US"/>
         </w:rPr>
         <w:t> </w:t>
+      </w:r>
+      <w:r>
+        <w:rPr>
+          <w:rStyle w:val="normaltextrun"/>
+          <w:sz w:val="20"/>
+          <w:szCs w:val="20"/>
+          <w:lang w:val="es-ES" w:eastAsia="en-US"/>
+        </w:rPr>
+        <w:t xml:space="preserve"> =</w:t>
+      </w:r>
+      <w:proofErr w:type="gramEnd"/>
+      <w:r>
+        <w:rPr>
+          <w:rStyle w:val="normaltextrun"/>
+          <w:sz w:val="20"/>
+          <w:szCs w:val="20"/>
+          <w:lang w:val="es-ES" w:eastAsia="en-US"/>
+        </w:rPr>
+        <w:t xml:space="preserve"> Identificador la orden de compra dentro d</w:t>
+      </w:r>
+      <w:r>
+        <w:rPr>
+          <w:rStyle w:val="normaltextrun"/>
+          <w:sz w:val="20"/>
+          <w:szCs w:val="20"/>
+          <w:lang w:val="es-ES" w:eastAsia="en-US"/>
+        </w:rPr>
+        <w:t xml:space="preserve">e los sistemas internos </w:t>
+      </w:r>
+      <w:r>
+        <w:rPr>
+          <w:rStyle w:val="normaltextrun"/>
+          <w:sz w:val="20"/>
+          <w:szCs w:val="20"/>
+          <w:lang w:val="es-ES" w:eastAsia="en-US"/>
+        </w:rPr>
+        <w:t>de Skandia</w:t>
       </w:r>
     </w:p>
     <w:p>
@@ -8029,6 +8009,26 @@
         <w:t>Num</w:t>
       </w:r>
       <w:proofErr w:type="spellEnd"/>
+      <w:r>
+        <w:rPr>
+          <w:rStyle w:val="normaltextrun"/>
+          <w:rFonts w:ascii="Calibri Light" w:hAnsi="Calibri Light" w:cs="Calibri Light"/>
+          <w:sz w:val="20"/>
+          <w:szCs w:val="20"/>
+          <w:lang w:val="es-ES"/>
+        </w:rPr>
+        <w:t xml:space="preserve"> = </w:t>
+      </w:r>
+      <w:r>
+        <w:rPr>
+          <w:rStyle w:val="normaltextrun"/>
+          <w:rFonts w:ascii="Calibri Light" w:hAnsi="Calibri Light" w:cs="Calibri Light"/>
+          <w:sz w:val="20"/>
+          <w:szCs w:val="20"/>
+          <w:lang w:val="es-ES"/>
+        </w:rPr>
+        <w:t>Numero de cuenta del proveedor</w:t>
+      </w:r>
     </w:p>
     <w:p>
       <w:pPr>
@@ -8056,17 +8056,17 @@
         </w:rPr>
         <w:t>Vendor</w:t>
       </w:r>
+      <w:proofErr w:type="spellEnd"/>
       <w:r>
         <w:rPr>
           <w:rStyle w:val="normaltextrun"/>
           <w:rFonts w:ascii="Calibri Light" w:hAnsi="Calibri Light" w:cs="Calibri Light"/>
           <w:sz w:val="20"/>
           <w:szCs w:val="20"/>
-          <w:lang w:val="es-ES"/>
-        </w:rPr>
-        <w:t>ID</w:t>
-      </w:r>
-      <w:proofErr w:type="spellEnd"/>
+          <w:lang w:val="es-ES" w:eastAsia="en-US"/>
+        </w:rPr>
+        <w:t xml:space="preserve"> = Identificador del proveedor</w:t>
+      </w:r>
     </w:p>
     <w:p>
       <w:pPr>
@@ -8083,7 +8083,6 @@
           <w:lang w:val="es-ES"/>
         </w:rPr>
       </w:pPr>
-      <w:proofErr w:type="spellStart"/>
       <w:r>
         <w:rPr>
           <w:rStyle w:val="normaltextrun"/>
@@ -8092,9 +8091,38 @@
           <w:szCs w:val="20"/>
           <w:lang w:val="es-ES" w:eastAsia="en-US"/>
         </w:rPr>
-        <w:t>subsidiaria</w:t>
-      </w:r>
-      <w:proofErr w:type="spellEnd"/>
+        <w:t>S</w:t>
+      </w:r>
+      <w:r>
+        <w:rPr>
+          <w:rStyle w:val="normaltextrun"/>
+          <w:rFonts w:ascii="Calibri Light" w:hAnsi="Calibri Light" w:cs="Calibri Light"/>
+          <w:sz w:val="20"/>
+          <w:szCs w:val="20"/>
+          <w:lang w:val="es-ES" w:eastAsia="en-US"/>
+        </w:rPr>
+        <w:t>ubsidiaria</w:t>
+      </w:r>
+      <w:r>
+        <w:rPr>
+          <w:rStyle w:val="normaltextrun"/>
+          <w:rFonts w:ascii="Calibri Light" w:hAnsi="Calibri Light" w:cs="Calibri Light"/>
+          <w:sz w:val="20"/>
+          <w:szCs w:val="20"/>
+          <w:lang w:val="es-ES" w:eastAsia="en-US"/>
+        </w:rPr>
+        <w:t xml:space="preserve"> = </w:t>
+      </w:r>
+      <w:r>
+        <w:rPr>
+          <w:rStyle w:val="normaltextrun"/>
+          <w:rFonts w:ascii="Calibri Light" w:hAnsi="Calibri Light" w:cs="Calibri Light"/>
+          <w:sz w:val="20"/>
+          <w:szCs w:val="20"/>
+          <w:lang w:val="es-ES" w:eastAsia="en-US"/>
+        </w:rPr>
+        <w:t>Identificador de la subsidiaria</w:t>
+      </w:r>
     </w:p>
     <w:p>
       <w:pPr>
@@ -8111,6 +8139,7 @@
           <w:lang w:val="es-ES"/>
         </w:rPr>
       </w:pPr>
+      <w:proofErr w:type="spellStart"/>
       <w:r>
         <w:rPr>
           <w:rStyle w:val="normaltextrun"/>
@@ -8120,6 +8149,27 @@
           <w:lang w:val="es-ES" w:eastAsia="en-US"/>
         </w:rPr>
         <w:t>Employee</w:t>
+      </w:r>
+      <w:proofErr w:type="spellEnd"/>
+      <w:r>
+        <w:rPr>
+          <w:rStyle w:val="normaltextrun"/>
+          <w:rFonts w:ascii="Calibri Light" w:hAnsi="Calibri Light" w:cs="Calibri Light"/>
+          <w:sz w:val="20"/>
+          <w:szCs w:val="20"/>
+          <w:lang w:val="es-ES" w:eastAsia="en-US"/>
+        </w:rPr>
+        <w:t xml:space="preserve"> =</w:t>
+      </w:r>
+      <w:r>
+        <w:rPr>
+          <w:rStyle w:val="normaltextrun"/>
+          <w:rFonts w:ascii="Calibri Light" w:hAnsi="Calibri Light" w:cs="Calibri Light"/>
+          <w:sz w:val="20"/>
+          <w:szCs w:val="20"/>
+          <w:lang w:val="es-ES" w:eastAsia="en-US"/>
+        </w:rPr>
+        <w:t xml:space="preserve"> Identificador del empleado</w:t>
       </w:r>
     </w:p>
     <w:p>
@@ -8149,6 +8199,38 @@
         <w:t>SupervisorApproval</w:t>
       </w:r>
       <w:proofErr w:type="spellEnd"/>
+      <w:r>
+        <w:rPr>
+          <w:rStyle w:val="normaltextrun"/>
+          <w:rFonts w:ascii="Calibri Light" w:hAnsi="Calibri Light" w:cs="Calibri Light"/>
+          <w:sz w:val="20"/>
+          <w:szCs w:val="20"/>
+          <w:lang w:val="es-ES" w:eastAsia="en-US"/>
+        </w:rPr>
+        <w:t xml:space="preserve"> = </w:t>
+      </w:r>
+      <w:r>
+        <w:rPr>
+          <w:rStyle w:val="normaltextrun"/>
+          <w:rFonts w:ascii="Calibri Light" w:hAnsi="Calibri Light" w:cs="Calibri Light"/>
+          <w:sz w:val="20"/>
+          <w:szCs w:val="20"/>
+          <w:lang w:val="es-ES" w:eastAsia="en-US"/>
+        </w:rPr>
+        <w:t xml:space="preserve">Indicador de </w:t>
+      </w:r>
+      <w:proofErr w:type="spellStart"/>
+      <w:r>
+        <w:rPr>
+          <w:rStyle w:val="normaltextrun"/>
+          <w:rFonts w:ascii="Calibri Light" w:hAnsi="Calibri Light" w:cs="Calibri Light"/>
+          <w:sz w:val="20"/>
+          <w:szCs w:val="20"/>
+          <w:lang w:val="es-ES" w:eastAsia="en-US"/>
+        </w:rPr>
+        <w:t>aprovación</w:t>
+      </w:r>
+      <w:proofErr w:type="spellEnd"/>
     </w:p>
     <w:p>
       <w:pPr>
@@ -8166,6 +8248,7 @@
         </w:rPr>
       </w:pPr>
       <w:proofErr w:type="spellStart"/>
+      <w:proofErr w:type="gramStart"/>
       <w:r>
         <w:rPr>
           <w:rStyle w:val="normaltextrun"/>
@@ -8177,6 +8260,27 @@
         <w:t>ReceiveBy</w:t>
       </w:r>
       <w:proofErr w:type="spellEnd"/>
+      <w:r>
+        <w:rPr>
+          <w:rStyle w:val="normaltextrun"/>
+          <w:rFonts w:ascii="Calibri Light" w:hAnsi="Calibri Light" w:cs="Calibri Light"/>
+          <w:sz w:val="20"/>
+          <w:szCs w:val="20"/>
+          <w:lang w:val="es-ES" w:eastAsia="en-US"/>
+        </w:rPr>
+        <w:t xml:space="preserve">  </w:t>
+      </w:r>
+      <w:r>
+        <w:rPr>
+          <w:rStyle w:val="normaltextrun"/>
+          <w:rFonts w:ascii="Calibri Light" w:hAnsi="Calibri Light" w:cs="Calibri Light"/>
+          <w:sz w:val="20"/>
+          <w:szCs w:val="20"/>
+          <w:lang w:val="es-ES" w:eastAsia="en-US"/>
+        </w:rPr>
+        <w:t>=</w:t>
+      </w:r>
+      <w:proofErr w:type="gramEnd"/>
     </w:p>
     <w:p>
       <w:pPr>
@@ -8265,7 +8369,6 @@
           <w:szCs w:val="20"/>
           <w:lang w:val="es-ES" w:eastAsia="en-US"/>
         </w:rPr>
-        <w:lastRenderedPageBreak/>
         <w:t>Memo</w:t>
       </w:r>
     </w:p>
@@ -8284,6 +8387,7 @@
           <w:lang w:val="es-ES"/>
         </w:rPr>
       </w:pPr>
+      <w:proofErr w:type="spellStart"/>
       <w:r>
         <w:rPr>
           <w:rStyle w:val="normaltextrun"/>
@@ -8292,8 +8396,20 @@
           <w:szCs w:val="20"/>
           <w:lang w:val="es-ES" w:eastAsia="en-US"/>
         </w:rPr>
+        <w:lastRenderedPageBreak/>
         <w:t>Department</w:t>
       </w:r>
+      <w:r>
+        <w:rPr>
+          <w:rStyle w:val="normaltextrun"/>
+          <w:rFonts w:ascii="Calibri Light" w:hAnsi="Calibri Light" w:cs="Calibri Light"/>
+          <w:sz w:val="20"/>
+          <w:szCs w:val="20"/>
+          <w:lang w:val="es-ES" w:eastAsia="en-US"/>
+        </w:rPr>
+        <w:t>F</w:t>
+      </w:r>
+      <w:proofErr w:type="spellEnd"/>
     </w:p>
     <w:p>
       <w:pPr>
@@ -8362,7 +8478,6 @@
           <w:lang w:val="es-ES"/>
         </w:rPr>
       </w:pPr>
-      <w:proofErr w:type="spellStart"/>
       <w:r>
         <w:rPr>
           <w:rStyle w:val="normaltextrun"/>
@@ -8373,7 +8488,6 @@
         </w:rPr>
         <w:t>Moneda</w:t>
       </w:r>
-      <w:proofErr w:type="spellEnd"/>
     </w:p>
     <w:p>
       <w:pPr>
@@ -8474,31 +8588,7 @@
           <w:shd w:val="clear" w:color="auto" w:fill="FFFFFF"/>
           <w:lang w:val="es-ES"/>
         </w:rPr>
-        <w:t xml:space="preserve"> para la creación de una </w:t>
-      </w:r>
-      <w:r>
-        <w:rPr>
-          <w:rStyle w:val="normaltextrun"/>
-          <w:rFonts w:ascii="Calibri Light" w:hAnsi="Calibri Light" w:cs="Calibri Light"/>
-          <w:color w:val="000000"/>
-          <w:sz w:val="20"/>
-          <w:szCs w:val="20"/>
-          <w:shd w:val="clear" w:color="auto" w:fill="FFFFFF"/>
-          <w:lang w:val="es-ES"/>
-        </w:rPr>
-        <w:t>Orden de compra</w:t>
-      </w:r>
-      <w:r>
-        <w:rPr>
-          <w:rStyle w:val="normaltextrun"/>
-          <w:rFonts w:ascii="Calibri Light" w:hAnsi="Calibri Light" w:cs="Calibri Light"/>
-          <w:color w:val="000000"/>
-          <w:sz w:val="20"/>
-          <w:szCs w:val="20"/>
-          <w:shd w:val="clear" w:color="auto" w:fill="FFFFFF"/>
-          <w:lang w:val="es-ES"/>
-        </w:rPr>
-        <w:t xml:space="preserve"> son:</w:t>
+        <w:t xml:space="preserve"> para la creación de una Orden de compra son:</w:t>
       </w:r>
       <w:r>
         <w:rPr>
@@ -8810,68 +8900,77 @@
         <w:rPr>
           <w:lang w:val="es-ES_tradnl"/>
         </w:rPr>
+        <w:t>o</w:t>
+      </w:r>
+      <w:r>
+        <w:rPr>
+          <w:lang w:val="es-ES_tradnl"/>
+        </w:rPr>
+        <w:t>rden de compra</w:t>
+      </w:r>
+      <w:r>
+        <w:rPr>
+          <w:lang w:val="es-ES_tradnl"/>
+        </w:rPr>
+        <w:t xml:space="preserve"> </w:t>
+      </w:r>
+      <w:bookmarkEnd w:id="15"/>
+      <w:r>
+        <w:rPr>
+          <w:lang w:val="es-ES_tradnl"/>
+        </w:rPr>
+        <w:t>es nuev</w:t>
+      </w:r>
+      <w:r>
+        <w:rPr>
+          <w:lang w:val="es-ES_tradnl"/>
+        </w:rPr>
+        <w:t>a</w:t>
+      </w:r>
+      <w:r>
+        <w:rPr>
+          <w:lang w:val="es-ES_tradnl"/>
+        </w:rPr>
+        <w:t xml:space="preserve"> (con una nueva clave primaria de referencia), se creará una </w:t>
+      </w:r>
+      <w:r>
+        <w:rPr>
+          <w:lang w:val="es-ES_tradnl"/>
+        </w:rPr>
         <w:t>Orden de compra</w:t>
       </w:r>
       <w:r>
         <w:rPr>
           <w:lang w:val="es-ES_tradnl"/>
         </w:rPr>
+        <w:t xml:space="preserve"> de manera automática en </w:t>
+      </w:r>
+      <w:proofErr w:type="spellStart"/>
+      <w:r>
+        <w:rPr>
+          <w:lang w:val="es-ES_tradnl"/>
+        </w:rPr>
+        <w:t>NetSuite</w:t>
+      </w:r>
+      <w:proofErr w:type="spellEnd"/>
+      <w:r>
+        <w:rPr>
+          <w:lang w:val="es-ES_tradnl"/>
+        </w:rPr>
+        <w:t xml:space="preserve"> ERP</w:t>
+      </w:r>
+      <w:r>
+        <w:rPr>
+          <w:lang w:val="es-ES_tradnl"/>
+        </w:rPr>
+        <w:t>.</w:t>
+      </w:r>
+      <w:r>
+        <w:rPr>
+          <w:lang w:val="es-ES_tradnl"/>
+        </w:rPr>
         <w:t xml:space="preserve"> </w:t>
       </w:r>
-      <w:bookmarkEnd w:id="15"/>
-      <w:r>
-        <w:rPr>
-          <w:lang w:val="es-ES_tradnl"/>
-        </w:rPr>
-        <w:t>es nuev</w:t>
-      </w:r>
-      <w:r>
-        <w:rPr>
-          <w:lang w:val="es-ES_tradnl"/>
-        </w:rPr>
-        <w:t>a</w:t>
-      </w:r>
-      <w:r>
-        <w:rPr>
-          <w:lang w:val="es-ES_tradnl"/>
-        </w:rPr>
-        <w:t xml:space="preserve"> (con una nueva clave primaria de referencia), se creará una </w:t>
-      </w:r>
-      <w:r>
-        <w:rPr>
-          <w:lang w:val="es-ES_tradnl"/>
-        </w:rPr>
-        <w:t>Orden de compra</w:t>
-      </w:r>
-      <w:r>
-        <w:rPr>
-          <w:lang w:val="es-ES_tradnl"/>
-        </w:rPr>
-        <w:t xml:space="preserve"> de manera automática en NetSuite ERP</w:t>
-      </w:r>
-      <w:r>
-        <w:rPr>
-          <w:lang w:val="es-ES_tradnl"/>
-        </w:rPr>
-        <w:t>.</w:t>
-      </w:r>
-    </w:p>
-    <w:p>
-      <w:pPr>
-        <w:pStyle w:val="Sinespaciado"/>
-        <w:ind w:left="720"/>
-        <w:rPr>
-          <w:lang w:val="es-ES_tradnl"/>
-        </w:rPr>
-      </w:pPr>
-    </w:p>
-    <w:p>
-      <w:pPr>
-        <w:pStyle w:val="Sinespaciado"/>
-        <w:rPr>
-          <w:lang w:val="es-ES_tradnl"/>
-        </w:rPr>
-      </w:pPr>
       <w:r>
         <w:rPr>
           <w:lang w:val="es-ES_tradnl"/>
@@ -9482,14 +9581,27 @@
       <w:r>
         <w:t xml:space="preserve">Ilustración </w:t>
       </w:r>
-      <w:fldSimple w:instr=" SEQ Ilustración \* ARABIC ">
-        <w:r>
-          <w:rPr>
-            <w:noProof/>
-          </w:rPr>
-          <w:t>2</w:t>
-        </w:r>
-      </w:fldSimple>
+      <w:r>
+        <w:fldChar w:fldCharType="begin"/>
+      </w:r>
+      <w:r>
+        <w:instrText xml:space="preserve"> SEQ Ilustración \* ARABIC </w:instrText>
+      </w:r>
+      <w:r>
+        <w:fldChar w:fldCharType="separate"/>
+      </w:r>
+      <w:r>
+        <w:rPr>
+          <w:noProof/>
+        </w:rPr>
+        <w:t>2</w:t>
+      </w:r>
+      <w:r>
+        <w:rPr>
+          <w:noProof/>
+        </w:rPr>
+        <w:fldChar w:fldCharType="end"/>
+      </w:r>
       <w:r>
         <w:t xml:space="preserve"> Transacción </w:t>
       </w:r>
@@ -9691,14 +9803,27 @@
       <w:r>
         <w:t xml:space="preserve">Ilustración </w:t>
       </w:r>
-      <w:fldSimple w:instr=" SEQ Ilustración \* ARABIC ">
-        <w:r>
-          <w:rPr>
-            <w:noProof/>
-          </w:rPr>
-          <w:t>4</w:t>
-        </w:r>
-      </w:fldSimple>
+      <w:r>
+        <w:fldChar w:fldCharType="begin"/>
+      </w:r>
+      <w:r>
+        <w:instrText xml:space="preserve"> SEQ Ilustración \* ARABIC </w:instrText>
+      </w:r>
+      <w:r>
+        <w:fldChar w:fldCharType="separate"/>
+      </w:r>
+      <w:r>
+        <w:rPr>
+          <w:noProof/>
+        </w:rPr>
+        <w:t>4</w:t>
+      </w:r>
+      <w:r>
+        <w:rPr>
+          <w:noProof/>
+        </w:rPr>
+        <w:fldChar w:fldCharType="end"/>
+      </w:r>
       <w:r>
         <w:t xml:space="preserve"> </w:t>
       </w:r>
@@ -9731,10 +9856,7 @@
         </w:rPr>
       </w:pPr>
       <w:r>
-        <w:t>3</w:t>
-      </w:r>
-      <w:r>
-        <w:t xml:space="preserve">.- </w:t>
+        <w:t xml:space="preserve">3.- </w:t>
       </w:r>
       <w:r>
         <w:rPr>
@@ -10096,14 +10218,27 @@
       <w:r>
         <w:t xml:space="preserve">Ilustración </w:t>
       </w:r>
-      <w:fldSimple w:instr=" SEQ Ilustración \* ARABIC ">
-        <w:r>
-          <w:rPr>
-            <w:noProof/>
-          </w:rPr>
-          <w:t>6</w:t>
-        </w:r>
-      </w:fldSimple>
+      <w:r>
+        <w:fldChar w:fldCharType="begin"/>
+      </w:r>
+      <w:r>
+        <w:instrText xml:space="preserve"> SEQ Ilustración \* ARABIC </w:instrText>
+      </w:r>
+      <w:r>
+        <w:fldChar w:fldCharType="separate"/>
+      </w:r>
+      <w:r>
+        <w:rPr>
+          <w:noProof/>
+        </w:rPr>
+        <w:t>6</w:t>
+      </w:r>
+      <w:r>
+        <w:rPr>
+          <w:noProof/>
+        </w:rPr>
+        <w:fldChar w:fldCharType="end"/>
+      </w:r>
       <w:r>
         <w:t xml:space="preserve"> Factura de venta.</w:t>
       </w:r>
@@ -10394,14 +10529,27 @@
       <w:r>
         <w:t xml:space="preserve">Ilustración </w:t>
       </w:r>
-      <w:fldSimple w:instr=" SEQ Ilustración \* ARABIC ">
-        <w:r>
-          <w:rPr>
-            <w:noProof/>
-          </w:rPr>
-          <w:t>7</w:t>
-        </w:r>
-      </w:fldSimple>
+      <w:r>
+        <w:fldChar w:fldCharType="begin"/>
+      </w:r>
+      <w:r>
+        <w:instrText xml:space="preserve"> SEQ Ilustración \* ARABIC </w:instrText>
+      </w:r>
+      <w:r>
+        <w:fldChar w:fldCharType="separate"/>
+      </w:r>
+      <w:r>
+        <w:rPr>
+          <w:noProof/>
+        </w:rPr>
+        <w:t>7</w:t>
+      </w:r>
+      <w:r>
+        <w:rPr>
+          <w:noProof/>
+        </w:rPr>
+        <w:fldChar w:fldCharType="end"/>
+      </w:r>
       <w:r>
         <w:t xml:space="preserve"> </w:t>
       </w:r>
@@ -10813,14 +10961,27 @@
       <w:r>
         <w:t xml:space="preserve">Ilustración </w:t>
       </w:r>
-      <w:fldSimple w:instr=" SEQ Ilustración \* ARABIC ">
-        <w:r>
-          <w:rPr>
-            <w:noProof/>
-          </w:rPr>
-          <w:t>9</w:t>
-        </w:r>
-      </w:fldSimple>
+      <w:r>
+        <w:fldChar w:fldCharType="begin"/>
+      </w:r>
+      <w:r>
+        <w:instrText xml:space="preserve"> SEQ Ilustración \* ARABIC </w:instrText>
+      </w:r>
+      <w:r>
+        <w:fldChar w:fldCharType="separate"/>
+      </w:r>
+      <w:r>
+        <w:rPr>
+          <w:noProof/>
+        </w:rPr>
+        <w:t>9</w:t>
+      </w:r>
+      <w:r>
+        <w:rPr>
+          <w:noProof/>
+        </w:rPr>
+        <w:fldChar w:fldCharType="end"/>
+      </w:r>
       <w:r>
         <w:t xml:space="preserve"> Pago de factura de compra (Bill </w:t>
       </w:r>
@@ -11231,14 +11392,30 @@
       <w:r>
         <w:t xml:space="preserve">Ilustración </w:t>
       </w:r>
-      <w:fldSimple w:instr=" SEQ Ilustración \* ARABIC ">
-        <w:r>
-          <w:rPr>
-            <w:noProof/>
-          </w:rPr>
-          <w:t>10</w:t>
-        </w:r>
-      </w:fldSimple>
+      <w:r>
+        <w:fldChar w:fldCharType="begin"/>
+      </w:r>
+      <w:r>
+        <w:instrText xml:space="preserve"> SEQ Ilustración \</w:instrText>
+      </w:r>
+      <w:r>
+        <w:instrText xml:space="preserve">* ARABIC </w:instrText>
+      </w:r>
+      <w:r>
+        <w:fldChar w:fldCharType="separate"/>
+      </w:r>
+      <w:r>
+        <w:rPr>
+          <w:noProof/>
+        </w:rPr>
+        <w:t>10</w:t>
+      </w:r>
+      <w:r>
+        <w:rPr>
+          <w:noProof/>
+        </w:rPr>
+        <w:fldChar w:fldCharType="end"/>
+      </w:r>
       <w:r>
         <w:t xml:space="preserve"> Aceptar pago de factura de venta (Payment)</w:t>
       </w:r>
@@ -19573,15 +19750,6 @@
 </file>
 
 <file path=customXml/item1.xml><?xml version="1.0" encoding="utf-8"?>
-<?mso-contentType ?>
-<FormTemplates xmlns="http://schemas.microsoft.com/sharepoint/v3/contenttype/forms">
-  <Display>DocumentLibraryForm</Display>
-  <Edit>DocumentLibraryForm</Edit>
-  <New>DocumentLibraryForm</New>
-</FormTemplates>
-</file>
-
-<file path=customXml/item2.xml><?xml version="1.0" encoding="utf-8"?>
 <p:properties xmlns:p="http://schemas.microsoft.com/office/2006/metadata/properties" xmlns:xsi="http://www.w3.org/2001/XMLSchema-instance" xmlns:pc="http://schemas.microsoft.com/office/infopath/2007/PartnerControls">
   <documentManagement>
     <MediaLengthInSeconds xmlns="0e6bd1d4-a284-49a5-84a9-43d582f307d6" xsi:nil="true"/>
@@ -19596,7 +19764,20 @@
 </p:properties>
 </file>
 
+<file path=customXml/item2.xml><?xml version="1.0" encoding="utf-8"?>
+<?mso-contentType ?>
+<FormTemplates xmlns="http://schemas.microsoft.com/sharepoint/v3/contenttype/forms">
+  <Display>DocumentLibraryForm</Display>
+  <Edit>DocumentLibraryForm</Edit>
+  <New>DocumentLibraryForm</New>
+</FormTemplates>
+</file>
+
 <file path=customXml/item3.xml><?xml version="1.0" encoding="utf-8"?>
+<b:Sources xmlns:b="http://schemas.openxmlformats.org/officeDocument/2006/bibliography" xmlns="http://schemas.openxmlformats.org/officeDocument/2006/bibliography" SelectedStyle="/APASixthEditionOfficeOnline.xsl" StyleName="APA" Version="6"/>
+</file>
+
+<file path=customXml/item4.xml><?xml version="1.0" encoding="utf-8"?>
 <ct:contentTypeSchema xmlns:ct="http://schemas.microsoft.com/office/2006/metadata/contentType" xmlns:ma="http://schemas.microsoft.com/office/2006/metadata/properties/metaAttributes" ct:_="" ma:_="" ma:contentTypeName="Document" ma:contentTypeID="0x0101008E80EAA3802DA540BB2763E66172C1DC" ma:contentTypeVersion="7" ma:contentTypeDescription="Create a new document." ma:contentTypeScope="" ma:versionID="57ddb0fdec16216b349ac933c041c8b2">
   <xsd:schema xmlns:xsd="http://www.w3.org/2001/XMLSchema" xmlns:xs="http://www.w3.org/2001/XMLSchema" xmlns:p="http://schemas.microsoft.com/office/2006/metadata/properties" xmlns:ns2="0e6bd1d4-a284-49a5-84a9-43d582f307d6" xmlns:ns3="a0115298-9026-4e41-ad66-706f0257810e" targetNamespace="http://schemas.microsoft.com/office/2006/metadata/properties" ma:root="true" ma:fieldsID="a757de2faf7770c71821dd939b3c24a3" ns2:_="" ns3:_="">
     <xsd:import namespace="0e6bd1d4-a284-49a5-84a9-43d582f307d6"/>
@@ -19779,19 +19960,7 @@
 </ct:contentTypeSchema>
 </file>
 
-<file path=customXml/item4.xml><?xml version="1.0" encoding="utf-8"?>
-<b:Sources xmlns:b="http://schemas.openxmlformats.org/officeDocument/2006/bibliography" xmlns="http://schemas.openxmlformats.org/officeDocument/2006/bibliography" SelectedStyle="/APASixthEditionOfficeOnline.xsl" StyleName="APA" Version="6"/>
-</file>
-
 <file path=customXml/itemProps1.xml><?xml version="1.0" encoding="utf-8"?>
-<ds:datastoreItem xmlns:ds="http://schemas.openxmlformats.org/officeDocument/2006/customXml" ds:itemID="{0B363D6A-5DB3-4B85-8620-89B2FB65A6CF}">
-  <ds:schemaRefs>
-    <ds:schemaRef ds:uri="http://schemas.microsoft.com/sharepoint/v3/contenttype/forms"/>
-  </ds:schemaRefs>
-</ds:datastoreItem>
-</file>
-
-<file path=customXml/itemProps2.xml><?xml version="1.0" encoding="utf-8"?>
 <ds:datastoreItem xmlns:ds="http://schemas.openxmlformats.org/officeDocument/2006/customXml" ds:itemID="{1C8E97A6-B244-49E7-8408-EB426345580E}">
   <ds:schemaRefs>
     <ds:schemaRef ds:uri="http://schemas.microsoft.com/office/2006/metadata/properties"/>
@@ -19802,7 +19971,23 @@
 </ds:datastoreItem>
 </file>
 
+<file path=customXml/itemProps2.xml><?xml version="1.0" encoding="utf-8"?>
+<ds:datastoreItem xmlns:ds="http://schemas.openxmlformats.org/officeDocument/2006/customXml" ds:itemID="{0B363D6A-5DB3-4B85-8620-89B2FB65A6CF}">
+  <ds:schemaRefs>
+    <ds:schemaRef ds:uri="http://schemas.microsoft.com/sharepoint/v3/contenttype/forms"/>
+  </ds:schemaRefs>
+</ds:datastoreItem>
+</file>
+
 <file path=customXml/itemProps3.xml><?xml version="1.0" encoding="utf-8"?>
+<ds:datastoreItem xmlns:ds="http://schemas.openxmlformats.org/officeDocument/2006/customXml" ds:itemID="{3B84BF6D-8A8E-8A49-86D2-77EBEDB10327}">
+  <ds:schemaRefs>
+    <ds:schemaRef ds:uri="http://schemas.openxmlformats.org/officeDocument/2006/bibliography"/>
+  </ds:schemaRefs>
+</ds:datastoreItem>
+</file>
+
+<file path=customXml/itemProps4.xml><?xml version="1.0" encoding="utf-8"?>
 <ds:datastoreItem xmlns:ds="http://schemas.openxmlformats.org/officeDocument/2006/customXml" ds:itemID="{5531EF9C-F132-468F-AF9D-2E366813C0F9}">
   <ds:schemaRefs>
     <ds:schemaRef ds:uri="http://schemas.microsoft.com/office/2006/metadata/contentType"/>
@@ -19819,12 +20004,4 @@
     <ds:schemaRef ds:uri="http://schemas.microsoft.com/internal/obd"/>
   </ds:schemaRefs>
 </ds:datastoreItem>
-</file>
-
-<file path=customXml/itemProps4.xml><?xml version="1.0" encoding="utf-8"?>
-<ds:datastoreItem xmlns:ds="http://schemas.openxmlformats.org/officeDocument/2006/customXml" ds:itemID="{3B84BF6D-8A8E-8A49-86D2-77EBEDB10327}">
-  <ds:schemaRefs>
-    <ds:schemaRef ds:uri="http://schemas.openxmlformats.org/officeDocument/2006/bibliography"/>
-  </ds:schemaRefs>
-</ds:datastoreItem>
 </file>